--- a/_1101130.docx
+++ b/_1101130.docx
@@ -274,7 +274,7 @@
         </w:tabs>
         <w:spacing w:line="480" w:lineRule="exact"/>
         <w:rPr>
-          <w:rFonts w:ascii="標楷體" w:eastAsia="標楷體" w:hAnsi="標楷體" w:hint="eastAsia"/>
+          <w:rFonts w:ascii="標楷體" w:eastAsia="標楷體" w:hAnsi="標楷體"/>
           <w:sz w:val="28"/>
           <w:szCs w:val="28"/>
         </w:rPr>
@@ -591,7 +591,19 @@
         <w:rPr>
           <w:rFonts w:hint="eastAsia"/>
         </w:rPr>
-        <w:t>投資並藉此吸收存款。債務人王寶琴及謝淑美皆因前述犯行</w:t>
+        <w:t>投資並藉此吸收存款</w:t>
+      </w:r>
+      <w:r>
+        <w:rPr>
+          <w:rFonts w:hint="eastAsia"/>
+        </w:rPr>
+        <w:t>並從中獲利</w:t>
+      </w:r>
+      <w:r>
+        <w:rPr>
+          <w:rFonts w:hint="eastAsia"/>
+        </w:rPr>
+        <w:t>。債務人王寶琴及謝淑美皆因前述犯行</w:t>
       </w:r>
       <w:r>
         <w:rPr>
@@ -948,6 +960,7 @@
         <w:rPr>
           <w:rFonts w:hint="eastAsia"/>
         </w:rPr>
+        <w:lastRenderedPageBreak/>
         <w:t>王寶琴</w:t>
       </w:r>
       <w:r>
@@ -974,14 +987,7 @@
         <w:rPr>
           <w:rFonts w:hint="eastAsia"/>
         </w:rPr>
-        <w:t>南地方法院聲請對照王寶琴給付</w:t>
-      </w:r>
-      <w:r>
-        <w:rPr>
-          <w:rFonts w:hint="eastAsia"/>
-        </w:rPr>
-        <w:lastRenderedPageBreak/>
-        <w:t>借款</w:t>
+        <w:t>南地方法院聲請對照王寶琴給付借款</w:t>
       </w:r>
       <w:r>
         <w:rPr>
@@ -1758,8 +1764,6 @@
         </w:rPr>
         <w:t>假扣押</w:t>
       </w:r>
-      <w:bookmarkStart w:id="0" w:name="_GoBack"/>
-      <w:bookmarkEnd w:id="0"/>
       <w:r>
         <w:rPr>
           <w:rFonts w:hint="eastAsia"/>
@@ -1806,7 +1810,19 @@
         <w:rPr>
           <w:rFonts w:hint="eastAsia"/>
         </w:rPr>
-        <w:t>措施將債務人之財產分配殆盡，將使得後繼即使民事</w:t>
+        <w:t>措施將債務人之財產分配殆盡，將使得後繼</w:t>
+      </w:r>
+      <w:r>
+        <w:rPr>
+          <w:rFonts w:hint="eastAsia"/>
+        </w:rPr>
+        <w:t>者</w:t>
+      </w:r>
+      <w:r>
+        <w:rPr>
+          <w:rFonts w:hint="eastAsia"/>
+        </w:rPr>
+        <w:t>即使民事</w:t>
       </w:r>
       <w:r>
         <w:rPr>
@@ -1818,7 +1834,13 @@
         <w:rPr>
           <w:rFonts w:hint="eastAsia"/>
         </w:rPr>
-        <w:t>勝訴者，仍有「日後</w:t>
+        <w:t>勝訴</w:t>
+      </w:r>
+      <w:r>
+        <w:rPr>
+          <w:rFonts w:hint="eastAsia"/>
+        </w:rPr>
+        <w:t>，仍有「日後</w:t>
       </w:r>
       <w:r>
         <w:rPr>
@@ -1863,7 +1885,14 @@
         <w:rPr>
           <w:rFonts w:hint="eastAsia"/>
         </w:rPr>
-        <w:t>該他債權人，應合併其執行程序，並依第三十一條、第三十二條參與分配之規定辦理」、第一百三十三條規定「因執行假扣押收取之金錢，及依分配程序應分配於假扣押債權人之金額，應提存之」，依上開規定，金錢債權終局執行之財產，他債權人聲請假扣押者，應視為參與分配，並將其分配之金額提存</w:t>
+        <w:t>該他債權人，應合併其執行程序，並依第三十一條、第三十二條參與分配之規定辦理」、第一百三十三條規定「因執行假扣押收取之金錢，及依分配程序應分配於假扣押債權人之金額，應提存之」，依上開規定，金錢債權終局執行之財產，他債權人聲請假扣押者，應</w:t>
+      </w:r>
+      <w:r>
+        <w:rPr>
+          <w:rFonts w:hint="eastAsia"/>
+        </w:rPr>
+        <w:lastRenderedPageBreak/>
+        <w:t>視為參與分配，並將其分配之金額提存</w:t>
       </w:r>
       <w:proofErr w:type="gramStart"/>
       <w:r>
@@ -1877,14 +1906,7 @@
         <w:rPr>
           <w:rFonts w:hint="eastAsia"/>
         </w:rPr>
-        <w:t>台灣高等法院五十七年第二次法</w:t>
-      </w:r>
-      <w:r>
-        <w:rPr>
-          <w:rFonts w:hint="eastAsia"/>
-        </w:rPr>
-        <w:lastRenderedPageBreak/>
-        <w:t>律座談會結論、前司法行政部六十五年三月十八日台</w:t>
+        <w:t>台灣高等法院五十七年第二次法律座談會結論、前司法行政部六十五年三月十八日台</w:t>
       </w:r>
       <w:proofErr w:type="gramStart"/>
       <w:r>
@@ -2219,16 +2241,10 @@
           <w:sz w:val="28"/>
           <w:szCs w:val="28"/>
         </w:rPr>
-        <w:t>0</w:t>
-      </w:r>
-      <w:r>
-        <w:rPr>
-          <w:rFonts w:ascii="標楷體" w:eastAsia="標楷體" w:hAnsi="標楷體" w:hint="eastAsia"/>
-          <w:sz w:val="28"/>
-          <w:szCs w:val="28"/>
-        </w:rPr>
-        <w:t>8</w:t>
-      </w:r>
+        <w:t>11</w:t>
+      </w:r>
+      <w:bookmarkStart w:id="0" w:name="_GoBack"/>
+      <w:bookmarkEnd w:id="0"/>
       <w:r>
         <w:rPr>
           <w:rFonts w:ascii="標楷體" w:eastAsia="標楷體" w:hAnsi="標楷體" w:hint="eastAsia"/>
@@ -2441,7 +2457,7 @@
             <w:noProof/>
             <w:lang w:val="zh-TW"/>
           </w:rPr>
-          <w:t>3</w:t>
+          <w:t>2</w:t>
         </w:r>
         <w:r>
           <w:rPr>
@@ -5201,7 +5217,7 @@
 </file>
 
 <file path=customXml/itemProps1.xml><?xml version="1.0" encoding="utf-8"?>
-<ds:datastoreItem xmlns:ds="http://schemas.openxmlformats.org/officeDocument/2006/customXml" ds:itemID="{85A1E832-6E82-4506-827C-005DFC33751B}">
+<ds:datastoreItem xmlns:ds="http://schemas.openxmlformats.org/officeDocument/2006/customXml" ds:itemID="{AB362852-4957-405E-A3A9-F46A5CA93A35}">
   <ds:schemaRefs>
     <ds:schemaRef ds:uri="http://schemas.openxmlformats.org/officeDocument/2006/bibliography"/>
   </ds:schemaRefs>

--- a/_1101130.docx
+++ b/_1101130.docx
@@ -1250,7 +1250,20 @@
         <w:rPr>
           <w:rFonts w:hint="eastAsia"/>
         </w:rPr>
-        <w:t>可不經實質審判之支付命令或本票裁定，使得聲請人擔心會有脫產嫌疑。另依照</w:t>
+        <w:t>可不經實質審判之支付命令或本票裁定，使得聲請人擔心</w:t>
+      </w:r>
+      <w:r>
+        <w:rPr>
+          <w:rFonts w:hint="eastAsia"/>
+          <w:b/>
+        </w:rPr>
+        <w:t>會有脫產嫌疑</w:t>
+      </w:r>
+      <w:r>
+        <w:rPr>
+          <w:rFonts w:hint="eastAsia"/>
+        </w:rPr>
+        <w:t>。另依照</w:t>
       </w:r>
       <w:r>
         <w:rPr>
@@ -1768,7 +1781,27 @@
         <w:rPr>
           <w:rFonts w:hint="eastAsia"/>
         </w:rPr>
-        <w:t>聲請人與前述已獲民事勝訴之原告皆為前揭刑事案件之受害人，而聲請人是否能取回被害金額自不可依照法院審理案件速度而異，若債務人親人</w:t>
+        <w:t>聲請人與前述已獲民事勝訴之</w:t>
+      </w:r>
+      <w:r>
+        <w:rPr>
+          <w:rFonts w:hint="eastAsia"/>
+        </w:rPr>
+        <w:t>告</w:t>
+      </w:r>
+      <w:r>
+        <w:rPr>
+          <w:rFonts w:hint="eastAsia"/>
+        </w:rPr>
+        <w:t>訴人</w:t>
+      </w:r>
+      <w:bookmarkStart w:id="0" w:name="_GoBack"/>
+      <w:bookmarkEnd w:id="0"/>
+      <w:r>
+        <w:rPr>
+          <w:rFonts w:hint="eastAsia"/>
+        </w:rPr>
+        <w:t>皆為前揭刑事案件之受害人，而聲請人是否能取回被害金額自不可依照法院審理案件速度而異，若債務人親人</w:t>
       </w:r>
       <w:r>
         <w:rPr>
@@ -2243,8 +2276,6 @@
         </w:rPr>
         <w:t>11</w:t>
       </w:r>
-      <w:bookmarkStart w:id="0" w:name="_GoBack"/>
-      <w:bookmarkEnd w:id="0"/>
       <w:r>
         <w:rPr>
           <w:rFonts w:ascii="標楷體" w:eastAsia="標楷體" w:hAnsi="標楷體" w:hint="eastAsia"/>
@@ -2457,7 +2488,7 @@
             <w:noProof/>
             <w:lang w:val="zh-TW"/>
           </w:rPr>
-          <w:t>2</w:t>
+          <w:t>3</w:t>
         </w:r>
         <w:r>
           <w:rPr>
@@ -5217,7 +5248,7 @@
 </file>
 
 <file path=customXml/itemProps1.xml><?xml version="1.0" encoding="utf-8"?>
-<ds:datastoreItem xmlns:ds="http://schemas.openxmlformats.org/officeDocument/2006/customXml" ds:itemID="{AB362852-4957-405E-A3A9-F46A5CA93A35}">
+<ds:datastoreItem xmlns:ds="http://schemas.openxmlformats.org/officeDocument/2006/customXml" ds:itemID="{0FF3167C-890E-4820-8E6E-1602247BBDD6}">
   <ds:schemaRefs>
     <ds:schemaRef ds:uri="http://schemas.openxmlformats.org/officeDocument/2006/bibliography"/>
   </ds:schemaRefs>
